--- a/sql assignment 3.docx
+++ b/sql assignment 3.docx
@@ -19,6 +19,9 @@
         <w:pStyle w:val="ListParagraph"/>
       </w:pPr>
       <w:r>
+        <w:rPr>
+          <w:noProof/>
+        </w:rPr>
         <w:drawing>
           <wp:anchor distT="0" distB="0" distL="114300" distR="114300" simplePos="0" relativeHeight="251658240" behindDoc="1" locked="0" layoutInCell="1" allowOverlap="1" wp14:anchorId="012D0544" wp14:editId="494B2BC0">
             <wp:simplePos x="0" y="0"/>
@@ -108,6 +111,9 @@
         <w:pStyle w:val="ListParagraph"/>
       </w:pPr>
       <w:r>
+        <w:rPr>
+          <w:noProof/>
+        </w:rPr>
         <w:drawing>
           <wp:anchor distT="0" distB="0" distL="114300" distR="114300" simplePos="0" relativeHeight="251659264" behindDoc="1" locked="0" layoutInCell="1" allowOverlap="1" wp14:anchorId="51DF5F16" wp14:editId="7307A8C4">
             <wp:simplePos x="0" y="0"/>
@@ -185,6 +191,9 @@
         </w:tabs>
       </w:pPr>
       <w:r>
+        <w:rPr>
+          <w:noProof/>
+        </w:rPr>
         <w:drawing>
           <wp:anchor distT="0" distB="0" distL="114300" distR="114300" simplePos="0" relativeHeight="251660288" behindDoc="1" locked="0" layoutInCell="1" allowOverlap="1" wp14:anchorId="4C661B27" wp14:editId="1F0E5149">
             <wp:simplePos x="0" y="0"/>
@@ -262,6 +271,9 @@
         </w:numPr>
       </w:pPr>
       <w:r>
+        <w:rPr>
+          <w:noProof/>
+        </w:rPr>
         <w:drawing>
           <wp:anchor distT="0" distB="0" distL="114300" distR="114300" simplePos="0" relativeHeight="251661312" behindDoc="1" locked="0" layoutInCell="1" allowOverlap="1" wp14:anchorId="1907AA77" wp14:editId="3CEAB3F2">
             <wp:simplePos x="0" y="0"/>
@@ -349,6 +361,9 @@
         </w:tabs>
       </w:pPr>
       <w:r>
+        <w:rPr>
+          <w:noProof/>
+        </w:rPr>
         <w:drawing>
           <wp:inline distT="0" distB="0" distL="0" distR="0" wp14:anchorId="13F54CB3" wp14:editId="504D071B">
             <wp:extent cx="5871845" cy="1590261"/>
@@ -420,6 +435,9 @@
         </w:tabs>
       </w:pPr>
       <w:r>
+        <w:rPr>
+          <w:noProof/>
+        </w:rPr>
         <w:drawing>
           <wp:inline distT="0" distB="0" distL="0" distR="0" wp14:anchorId="351B3363" wp14:editId="2483D02A">
             <wp:extent cx="5943600" cy="3298825"/>
@@ -469,6 +487,9 @@
         </w:tabs>
       </w:pPr>
       <w:r>
+        <w:rPr>
+          <w:noProof/>
+        </w:rPr>
         <w:drawing>
           <wp:anchor distT="0" distB="0" distL="114300" distR="114300" simplePos="0" relativeHeight="251662336" behindDoc="1" locked="0" layoutInCell="1" allowOverlap="1" wp14:anchorId="1832A5B5" wp14:editId="393745E8">
             <wp:simplePos x="0" y="0"/>
@@ -586,6 +607,9 @@
         </w:tabs>
       </w:pPr>
       <w:r>
+        <w:rPr>
+          <w:noProof/>
+        </w:rPr>
         <w:drawing>
           <wp:inline distT="0" distB="0" distL="0" distR="0" wp14:anchorId="4489674B" wp14:editId="46C154D5">
             <wp:extent cx="5943600" cy="2884805"/>
@@ -646,6 +670,9 @@
         </w:tabs>
       </w:pPr>
       <w:r>
+        <w:rPr>
+          <w:noProof/>
+        </w:rPr>
         <w:drawing>
           <wp:inline distT="0" distB="0" distL="0" distR="0" wp14:anchorId="18A9A50B" wp14:editId="03DB8186">
             <wp:extent cx="5943600" cy="1498600"/>
@@ -707,6 +734,9 @@
         </w:tabs>
       </w:pPr>
       <w:r>
+        <w:rPr>
+          <w:noProof/>
+        </w:rPr>
         <w:drawing>
           <wp:anchor distT="0" distB="0" distL="114300" distR="114300" simplePos="0" relativeHeight="251663360" behindDoc="1" locked="0" layoutInCell="1" allowOverlap="1" wp14:anchorId="31AA4BCA" wp14:editId="3C66378A">
             <wp:simplePos x="0" y="0"/>
@@ -810,6 +840,9 @@
         </w:tabs>
       </w:pPr>
       <w:r>
+        <w:rPr>
+          <w:noProof/>
+        </w:rPr>
         <w:drawing>
           <wp:inline distT="0" distB="0" distL="0" distR="0" wp14:anchorId="3FB221F8" wp14:editId="2FCE0A60">
             <wp:extent cx="5458587" cy="1086002"/>
@@ -877,6 +910,9 @@
         </w:tabs>
       </w:pPr>
       <w:r>
+        <w:rPr>
+          <w:noProof/>
+        </w:rPr>
         <w:lastRenderedPageBreak/>
         <w:drawing>
           <wp:inline distT="0" distB="0" distL="0" distR="0" wp14:anchorId="228430FA" wp14:editId="771DD8C2">
@@ -935,6 +971,9 @@
         </w:tabs>
       </w:pPr>
       <w:r>
+        <w:rPr>
+          <w:noProof/>
+        </w:rPr>
         <w:drawing>
           <wp:inline distT="0" distB="0" distL="0" distR="0" wp14:anchorId="181401BA" wp14:editId="468593B1">
             <wp:extent cx="5943600" cy="2373630"/>
@@ -1013,6 +1052,9 @@
         </w:tabs>
       </w:pPr>
       <w:r>
+        <w:rPr>
+          <w:noProof/>
+        </w:rPr>
         <w:lastRenderedPageBreak/>
         <w:drawing>
           <wp:inline distT="0" distB="0" distL="0" distR="0" wp14:anchorId="1A0D6C1D" wp14:editId="3C4A2F87">
@@ -1071,6 +1113,9 @@
         </w:tabs>
       </w:pPr>
       <w:r>
+        <w:rPr>
+          <w:noProof/>
+        </w:rPr>
         <w:drawing>
           <wp:inline distT="0" distB="0" distL="0" distR="0" wp14:anchorId="2C8FB546" wp14:editId="202A02B1">
             <wp:extent cx="5792008" cy="1133633"/>
@@ -1125,6 +1170,9 @@
         </w:tabs>
       </w:pPr>
       <w:r>
+        <w:rPr>
+          <w:noProof/>
+        </w:rPr>
         <w:drawing>
           <wp:inline distT="0" distB="0" distL="0" distR="0" wp14:anchorId="2C805D23" wp14:editId="64BC49F2">
             <wp:extent cx="4895850" cy="2640411"/>
@@ -1167,6 +1215,9 @@
         <w:br w:type="page"/>
       </w:r>
       <w:r>
+        <w:rPr>
+          <w:noProof/>
+        </w:rPr>
         <w:lastRenderedPageBreak/>
         <w:drawing>
           <wp:inline distT="0" distB="0" distL="0" distR="0" wp14:anchorId="52E5A244" wp14:editId="2B734755">
@@ -1225,6 +1276,9 @@
         </w:tabs>
       </w:pPr>
       <w:r>
+        <w:rPr>
+          <w:noProof/>
+        </w:rPr>
         <w:drawing>
           <wp:inline distT="0" distB="0" distL="0" distR="0" wp14:anchorId="5AC1F2B3" wp14:editId="5D8897D7">
             <wp:extent cx="4505954" cy="2810267"/>
@@ -1282,6 +1336,9 @@
         </w:tabs>
       </w:pPr>
       <w:r>
+        <w:rPr>
+          <w:noProof/>
+        </w:rPr>
         <w:drawing>
           <wp:inline distT="0" distB="0" distL="0" distR="0" wp14:anchorId="3DFC7D0C" wp14:editId="5D6602BF">
             <wp:extent cx="5980189" cy="1933575"/>
@@ -1325,6 +1382,288 @@
           <w:tab w:val="left" w:pos="1427"/>
         </w:tabs>
       </w:pPr>
+      <w:r>
+        <w:lastRenderedPageBreak/>
+        <w:t>18. Count employees with and without managers.</w:t>
+      </w:r>
+    </w:p>
+    <w:p>
+      <w:pPr>
+        <w:tabs>
+          <w:tab w:val="left" w:pos="1427"/>
+        </w:tabs>
+      </w:pPr>
+      <w:r>
+        <w:rPr>
+          <w:noProof/>
+        </w:rPr>
+        <w:drawing>
+          <wp:anchor distT="0" distB="0" distL="114300" distR="114300" simplePos="0" relativeHeight="251664384" behindDoc="1" locked="0" layoutInCell="1" allowOverlap="1" wp14:anchorId="79BD458C" wp14:editId="4CD56390">
+            <wp:simplePos x="0" y="0"/>
+            <wp:positionH relativeFrom="column">
+              <wp:posOffset>0</wp:posOffset>
+            </wp:positionH>
+            <wp:positionV relativeFrom="paragraph">
+              <wp:posOffset>1138555</wp:posOffset>
+            </wp:positionV>
+            <wp:extent cx="5943600" cy="1006475"/>
+            <wp:effectExtent l="0" t="0" r="0" b="3175"/>
+            <wp:wrapTight wrapText="bothSides">
+              <wp:wrapPolygon edited="0">
+                <wp:start x="0" y="0"/>
+                <wp:lineTo x="0" y="21259"/>
+                <wp:lineTo x="21531" y="21259"/>
+                <wp:lineTo x="21531" y="0"/>
+                <wp:lineTo x="0" y="0"/>
+              </wp:wrapPolygon>
+            </wp:wrapTight>
+            <wp:docPr id="1985044581" name="Picture 1"/>
+            <wp:cNvGraphicFramePr>
+              <a:graphicFrameLocks xmlns:a="http://schemas.openxmlformats.org/drawingml/2006/main" noChangeAspect="1"/>
+            </wp:cNvGraphicFramePr>
+            <a:graphic xmlns:a="http://schemas.openxmlformats.org/drawingml/2006/main">
+              <a:graphicData uri="http://schemas.openxmlformats.org/drawingml/2006/picture">
+                <pic:pic xmlns:pic="http://schemas.openxmlformats.org/drawingml/2006/picture">
+                  <pic:nvPicPr>
+                    <pic:cNvPr id="1985044581" name=""/>
+                    <pic:cNvPicPr/>
+                  </pic:nvPicPr>
+                  <pic:blipFill>
+                    <a:blip r:embed="rId26">
+                      <a:extLst>
+                        <a:ext uri="{28A0092B-C50C-407E-A947-70E740481C1C}">
+                          <a14:useLocalDpi xmlns:a14="http://schemas.microsoft.com/office/drawing/2010/main" val="0"/>
+                        </a:ext>
+                      </a:extLst>
+                    </a:blip>
+                    <a:stretch>
+                      <a:fillRect/>
+                    </a:stretch>
+                  </pic:blipFill>
+                  <pic:spPr>
+                    <a:xfrm>
+                      <a:off x="0" y="0"/>
+                      <a:ext cx="5943600" cy="1006475"/>
+                    </a:xfrm>
+                    <a:prstGeom prst="rect">
+                      <a:avLst/>
+                    </a:prstGeom>
+                  </pic:spPr>
+                </pic:pic>
+              </a:graphicData>
+            </a:graphic>
+            <wp14:sizeRelH relativeFrom="page">
+              <wp14:pctWidth>0</wp14:pctWidth>
+            </wp14:sizeRelH>
+            <wp14:sizeRelV relativeFrom="page">
+              <wp14:pctHeight>0</wp14:pctHeight>
+            </wp14:sizeRelV>
+          </wp:anchor>
+        </w:drawing>
+      </w:r>
+      <w:r>
+        <w:rPr>
+          <w:noProof/>
+        </w:rPr>
+        <w:drawing>
+          <wp:inline distT="0" distB="0" distL="0" distR="0" wp14:anchorId="727D5AAC" wp14:editId="67A507D9">
+            <wp:extent cx="5943600" cy="1006475"/>
+            <wp:effectExtent l="0" t="0" r="0" b="3175"/>
+            <wp:docPr id="523112066" name="Picture 1"/>
+            <wp:cNvGraphicFramePr>
+              <a:graphicFrameLocks xmlns:a="http://schemas.openxmlformats.org/drawingml/2006/main" noChangeAspect="1"/>
+            </wp:cNvGraphicFramePr>
+            <a:graphic xmlns:a="http://schemas.openxmlformats.org/drawingml/2006/main">
+              <a:graphicData uri="http://schemas.openxmlformats.org/drawingml/2006/picture">
+                <pic:pic xmlns:pic="http://schemas.openxmlformats.org/drawingml/2006/picture">
+                  <pic:nvPicPr>
+                    <pic:cNvPr id="523112066" name=""/>
+                    <pic:cNvPicPr/>
+                  </pic:nvPicPr>
+                  <pic:blipFill>
+                    <a:blip r:embed="rId26"/>
+                    <a:stretch>
+                      <a:fillRect/>
+                    </a:stretch>
+                  </pic:blipFill>
+                  <pic:spPr>
+                    <a:xfrm>
+                      <a:off x="0" y="0"/>
+                      <a:ext cx="5943600" cy="1006475"/>
+                    </a:xfrm>
+                    <a:prstGeom prst="rect">
+                      <a:avLst/>
+                    </a:prstGeom>
+                  </pic:spPr>
+                </pic:pic>
+              </a:graphicData>
+            </a:graphic>
+          </wp:inline>
+        </w:drawing>
+      </w:r>
+    </w:p>
+    <w:p>
+      <w:pPr>
+        <w:ind w:firstLine="720"/>
+      </w:pPr>
+      <w:r>
+        <w:rPr>
+          <w:noProof/>
+        </w:rPr>
+        <w:drawing>
+          <wp:anchor distT="0" distB="0" distL="114300" distR="114300" simplePos="0" relativeHeight="251665408" behindDoc="1" locked="0" layoutInCell="1" allowOverlap="1" wp14:anchorId="61A1BC97" wp14:editId="0932AB70">
+            <wp:simplePos x="0" y="0"/>
+            <wp:positionH relativeFrom="column">
+              <wp:posOffset>57150</wp:posOffset>
+            </wp:positionH>
+            <wp:positionV relativeFrom="paragraph">
+              <wp:posOffset>1435735</wp:posOffset>
+            </wp:positionV>
+            <wp:extent cx="5943600" cy="3569335"/>
+            <wp:effectExtent l="0" t="0" r="0" b="0"/>
+            <wp:wrapTight wrapText="bothSides">
+              <wp:wrapPolygon edited="0">
+                <wp:start x="0" y="0"/>
+                <wp:lineTo x="0" y="21442"/>
+                <wp:lineTo x="21531" y="21442"/>
+                <wp:lineTo x="21531" y="0"/>
+                <wp:lineTo x="0" y="0"/>
+              </wp:wrapPolygon>
+            </wp:wrapTight>
+            <wp:docPr id="2071393434" name="Picture 1"/>
+            <wp:cNvGraphicFramePr>
+              <a:graphicFrameLocks xmlns:a="http://schemas.openxmlformats.org/drawingml/2006/main" noChangeAspect="1"/>
+            </wp:cNvGraphicFramePr>
+            <a:graphic xmlns:a="http://schemas.openxmlformats.org/drawingml/2006/main">
+              <a:graphicData uri="http://schemas.openxmlformats.org/drawingml/2006/picture">
+                <pic:pic xmlns:pic="http://schemas.openxmlformats.org/drawingml/2006/picture">
+                  <pic:nvPicPr>
+                    <pic:cNvPr id="2071393434" name=""/>
+                    <pic:cNvPicPr/>
+                  </pic:nvPicPr>
+                  <pic:blipFill>
+                    <a:blip r:embed="rId27">
+                      <a:extLst>
+                        <a:ext uri="{28A0092B-C50C-407E-A947-70E740481C1C}">
+                          <a14:useLocalDpi xmlns:a14="http://schemas.microsoft.com/office/drawing/2010/main" val="0"/>
+                        </a:ext>
+                      </a:extLst>
+                    </a:blip>
+                    <a:stretch>
+                      <a:fillRect/>
+                    </a:stretch>
+                  </pic:blipFill>
+                  <pic:spPr>
+                    <a:xfrm>
+                      <a:off x="0" y="0"/>
+                      <a:ext cx="5943600" cy="3569335"/>
+                    </a:xfrm>
+                    <a:prstGeom prst="rect">
+                      <a:avLst/>
+                    </a:prstGeom>
+                  </pic:spPr>
+                </pic:pic>
+              </a:graphicData>
+            </a:graphic>
+            <wp14:sizeRelH relativeFrom="page">
+              <wp14:pctWidth>0</wp14:pctWidth>
+            </wp14:sizeRelH>
+            <wp14:sizeRelV relativeFrom="page">
+              <wp14:pctHeight>0</wp14:pctHeight>
+            </wp14:sizeRelV>
+          </wp:anchor>
+        </w:drawing>
+      </w:r>
+      <w:r>
+        <w:t>19. Find number of employees hired in each month.</w:t>
+      </w:r>
+    </w:p>
+    <w:p>
+      <w:r>
+        <w:br w:type="page"/>
+      </w:r>
+    </w:p>
+    <w:p>
+      <w:pPr>
+        <w:ind w:firstLine="720"/>
+      </w:pPr>
+      <w:r>
+        <w:lastRenderedPageBreak/>
+        <w:t>20. Show employee count grouped by first letter of their last name.</w:t>
+      </w:r>
+    </w:p>
+    <w:p>
+      <w:pPr>
+        <w:ind w:firstLine="720"/>
+      </w:pPr>
+      <w:r>
+        <w:rPr>
+          <w:noProof/>
+        </w:rPr>
+        <w:drawing>
+          <wp:anchor distT="0" distB="0" distL="114300" distR="114300" simplePos="0" relativeHeight="251666432" behindDoc="1" locked="0" layoutInCell="1" allowOverlap="1" wp14:anchorId="0DB07680" wp14:editId="3C016A11">
+            <wp:simplePos x="0" y="0"/>
+            <wp:positionH relativeFrom="column">
+              <wp:posOffset>-266700</wp:posOffset>
+            </wp:positionH>
+            <wp:positionV relativeFrom="paragraph">
+              <wp:posOffset>281305</wp:posOffset>
+            </wp:positionV>
+            <wp:extent cx="6607341" cy="5581650"/>
+            <wp:effectExtent l="0" t="0" r="3175" b="0"/>
+            <wp:wrapTight wrapText="bothSides">
+              <wp:wrapPolygon edited="0">
+                <wp:start x="0" y="0"/>
+                <wp:lineTo x="0" y="21526"/>
+                <wp:lineTo x="21548" y="21526"/>
+                <wp:lineTo x="21548" y="0"/>
+                <wp:lineTo x="0" y="0"/>
+              </wp:wrapPolygon>
+            </wp:wrapTight>
+            <wp:docPr id="1625402455" name="Picture 1"/>
+            <wp:cNvGraphicFramePr>
+              <a:graphicFrameLocks xmlns:a="http://schemas.openxmlformats.org/drawingml/2006/main" noChangeAspect="1"/>
+            </wp:cNvGraphicFramePr>
+            <a:graphic xmlns:a="http://schemas.openxmlformats.org/drawingml/2006/main">
+              <a:graphicData uri="http://schemas.openxmlformats.org/drawingml/2006/picture">
+                <pic:pic xmlns:pic="http://schemas.openxmlformats.org/drawingml/2006/picture">
+                  <pic:nvPicPr>
+                    <pic:cNvPr id="1625402455" name=""/>
+                    <pic:cNvPicPr/>
+                  </pic:nvPicPr>
+                  <pic:blipFill>
+                    <a:blip r:embed="rId28">
+                      <a:extLst>
+                        <a:ext uri="{28A0092B-C50C-407E-A947-70E740481C1C}">
+                          <a14:useLocalDpi xmlns:a14="http://schemas.microsoft.com/office/drawing/2010/main" val="0"/>
+                        </a:ext>
+                      </a:extLst>
+                    </a:blip>
+                    <a:stretch>
+                      <a:fillRect/>
+                    </a:stretch>
+                  </pic:blipFill>
+                  <pic:spPr>
+                    <a:xfrm>
+                      <a:off x="0" y="0"/>
+                      <a:ext cx="6607341" cy="5581650"/>
+                    </a:xfrm>
+                    <a:prstGeom prst="rect">
+                      <a:avLst/>
+                    </a:prstGeom>
+                  </pic:spPr>
+                </pic:pic>
+              </a:graphicData>
+            </a:graphic>
+            <wp14:sizeRelH relativeFrom="page">
+              <wp14:pctWidth>0</wp14:pctWidth>
+            </wp14:sizeRelH>
+            <wp14:sizeRelV relativeFrom="page">
+              <wp14:pctHeight>0</wp14:pctHeight>
+            </wp14:sizeRelV>
+          </wp:anchor>
+        </w:drawing>
+      </w:r>
     </w:p>
     <w:sectPr>
       <w:pgSz w:w="12240" w:h="15840"/>
@@ -2432,6 +2771,7 @@
   <w:style w:type="character" w:default="1" w:styleId="DefaultParagraphFont">
     <w:name w:val="Default Paragraph Font"/>
     <w:uiPriority w:val="1"/>
+    <w:semiHidden/>
     <w:unhideWhenUsed/>
   </w:style>
   <w:style w:type="table" w:default="1" w:styleId="TableNormal">
